--- a/Plants are the New Bacon.docx
+++ b/Plants are the New Bacon.docx
@@ -438,18 +438,7 @@
           <w:sz w:val="22"/>
           <w:szCs w:val="22"/>
         </w:rPr>
-        <w:t>And now animal meat producers and catching on. In 2016, the world’s largest meat producer Tyson Foods, bought 5 p</w:t>
-      </w:r>
-      <w:bookmarkStart w:id="0" w:name="_GoBack"/>
-      <w:bookmarkEnd w:id="0"/>
-      <w:r>
-        <w:rPr>
-          <w:rFonts w:ascii="Arial" w:hAnsi="Arial" w:cs="Arial"/>
-          <w:color w:val="000000"/>
-          <w:sz w:val="22"/>
-          <w:szCs w:val="22"/>
-        </w:rPr>
-        <w:t xml:space="preserve">ercent of plant-based protein producer Beyond Meat Co. – best known for its very beef-like, bleeding Beyond Burger –  and in February 2017 Canadian meat processor Maple Leaf Foods Inc. announced that it would be would be acquiring </w:t>
+        <w:t xml:space="preserve">And now animal meat producers and catching on. In 2016, the world’s largest meat producer Tyson Foods, bought 5 percent of plant-based protein producer Beyond Meat Co. – best known for its very beef-like, bleeding Beyond Burger –  and in February 2017 Canadian meat processor Maple Leaf Foods Inc. announced that it would be would be acquiring </w:t>
       </w:r>
       <w:proofErr w:type="spellStart"/>
       <w:r>
@@ -3150,6 +3139,58 @@
       </w:r>
     </w:p>
     <w:p/>
+    <w:p>
+      <w:r>
+        <w:t>NEW:</w:t>
+      </w:r>
+    </w:p>
+    <w:p>
+      <w:pPr>
+        <w:shd w:val="clear" w:color="auto" w:fill="FFFFFF"/>
+        <w:rPr>
+          <w:rFonts w:ascii="Arial" w:eastAsia="Times New Roman" w:hAnsi="Arial" w:cs="Arial"/>
+          <w:color w:val="333333"/>
+          <w:sz w:val="20"/>
+          <w:szCs w:val="20"/>
+        </w:rPr>
+      </w:pPr>
+      <w:r>
+        <w:rPr>
+          <w:rFonts w:ascii="Arial" w:eastAsia="Times New Roman" w:hAnsi="Arial" w:cs="Arial"/>
+          <w:color w:val="333333"/>
+          <w:sz w:val="20"/>
+          <w:szCs w:val="20"/>
+        </w:rPr>
+        <w:t xml:space="preserve">While trying to find its name, vegan meat has found its way through restaurants, supermarkets and home kitchens in the U.S., according to a recent </w:t>
+      </w:r>
+      <w:proofErr w:type="spellStart"/>
+      <w:r>
+        <w:rPr>
+          <w:rFonts w:ascii="Arial" w:eastAsia="Times New Roman" w:hAnsi="Arial" w:cs="Arial"/>
+          <w:color w:val="333333"/>
+          <w:sz w:val="20"/>
+          <w:szCs w:val="20"/>
+        </w:rPr>
+        <w:t>Euromonitor</w:t>
+      </w:r>
+      <w:proofErr w:type="spellEnd"/>
+      <w:r>
+        <w:rPr>
+          <w:rFonts w:ascii="Arial" w:eastAsia="Times New Roman" w:hAnsi="Arial" w:cs="Arial"/>
+          <w:color w:val="333333"/>
+          <w:sz w:val="20"/>
+          <w:szCs w:val="20"/>
+        </w:rPr>
+        <w:t xml:space="preserve"> report. The United States had the largest packaged vegan food market in 2015, the report said, with a value of roughly $1.29 billion.</w:t>
+      </w:r>
+    </w:p>
+    <w:p>
+      <w:pPr>
+        <w:rPr>
+          <w:rFonts w:eastAsia="Times New Roman"/>
+        </w:rPr>
+      </w:pPr>
+    </w:p>
     <w:p/>
     <w:p/>
     <w:p>
@@ -3479,6 +3520,30 @@
         <w:t xml:space="preserve">            31 percent of Americans are now practicing “meat free” days.</w:t>
       </w:r>
     </w:p>
+    <w:p/>
+    <w:p>
+      <w:r>
+        <w:t>NEW:</w:t>
+      </w:r>
+    </w:p>
+    <w:p>
+      <w:pPr>
+        <w:rPr>
+          <w:rFonts w:eastAsia="Times New Roman"/>
+        </w:rPr>
+      </w:pPr>
+      <w:r>
+        <w:rPr>
+          <w:rFonts w:ascii="Arial" w:eastAsia="Times New Roman" w:hAnsi="Arial" w:cs="Arial"/>
+          <w:color w:val="333333"/>
+          <w:sz w:val="20"/>
+          <w:szCs w:val="20"/>
+          <w:shd w:val="clear" w:color="auto" w:fill="FFFFFF"/>
+        </w:rPr>
+        <w:t>according to Food Dive, a news site that caters to the industry,</w:t>
+      </w:r>
+    </w:p>
+    <w:p/>
     <w:p>
       <w:r>
         <w:t xml:space="preserve">            &lt;</w:t>
@@ -3852,6 +3917,42 @@
         <w:t xml:space="preserve">            almost completely:</w:t>
       </w:r>
     </w:p>
+    <w:p/>
+    <w:p>
+      <w:r>
+        <w:t>NEW:</w:t>
+      </w:r>
+    </w:p>
+    <w:p>
+      <w:pPr>
+        <w:rPr>
+          <w:rFonts w:eastAsia="Times New Roman"/>
+        </w:rPr>
+      </w:pPr>
+      <w:r>
+        <w:rPr>
+          <w:rFonts w:ascii="Arial" w:eastAsia="Times New Roman" w:hAnsi="Arial" w:cs="Arial"/>
+          <w:color w:val="333333"/>
+          <w:sz w:val="20"/>
+          <w:szCs w:val="20"/>
+          <w:shd w:val="clear" w:color="auto" w:fill="FFFFFF"/>
+        </w:rPr>
+        <w:t>"</w:t>
+      </w:r>
+      <w:bookmarkStart w:id="0" w:name="_GoBack"/>
+      <w:r>
+        <w:rPr>
+          <w:rFonts w:ascii="Arial" w:eastAsia="Times New Roman" w:hAnsi="Arial" w:cs="Arial"/>
+          <w:color w:val="333333"/>
+          <w:sz w:val="20"/>
+          <w:szCs w:val="20"/>
+          <w:shd w:val="clear" w:color="auto" w:fill="FFFFFF"/>
+        </w:rPr>
+        <w:t>The production of plant-based food is far more environmentally-friendly than animal agriculture. According to the UN, animal agriculture releases more greenhouse gases than all of the world's automobiles, planes and ships combined.</w:t>
+      </w:r>
+      <w:bookmarkEnd w:id="0"/>
+    </w:p>
+    <w:p/>
     <w:p>
       <w:r>
         <w:t xml:space="preserve">            &lt;</w:t>
@@ -4913,7 +5014,7 @@
   <w:style w:type="paragraph" w:default="1" w:styleId="Normal">
     <w:name w:val="Normal"/>
     <w:qFormat/>
-    <w:rsid w:val="00A85B89"/>
+    <w:rsid w:val="00D7633D"/>
     <w:rPr>
       <w:rFonts w:ascii="Times New Roman" w:hAnsi="Times New Roman" w:cs="Times New Roman"/>
     </w:rPr>
